--- a/Maaz/Supermarket Management System.docx
+++ b/Maaz/Supermarket Management System.docx
@@ -51,6 +51,9 @@
         <w:pStyle w:val="ListParagraph"/>
       </w:pPr>
       <w:r>
+        <w:rPr>
+          <w:noProof/>
+        </w:rPr>
         <w:drawing>
           <wp:inline distT="0" distB="0" distL="0" distR="0" wp14:anchorId="0E20AB08" wp14:editId="4953FC3B">
             <wp:extent cx="2943636" cy="1800476"/>
@@ -115,6 +118,9 @@
         <w:pStyle w:val="ListParagraph"/>
       </w:pPr>
       <w:r>
+        <w:rPr>
+          <w:noProof/>
+        </w:rPr>
         <w:drawing>
           <wp:inline distT="0" distB="0" distL="0" distR="0" wp14:anchorId="435FCDBC" wp14:editId="4D646D87">
             <wp:extent cx="3629532" cy="743054"/>
@@ -179,6 +185,9 @@
         <w:pStyle w:val="ListParagraph"/>
       </w:pPr>
       <w:r>
+        <w:rPr>
+          <w:noProof/>
+        </w:rPr>
         <w:drawing>
           <wp:inline distT="0" distB="0" distL="0" distR="0" wp14:anchorId="642ED41C" wp14:editId="738C297C">
             <wp:extent cx="2257425" cy="1312056"/>
@@ -219,6 +228,9 @@
         <w:t xml:space="preserve">   </w:t>
       </w:r>
       <w:r>
+        <w:rPr>
+          <w:noProof/>
+        </w:rPr>
         <w:drawing>
           <wp:inline distT="0" distB="0" distL="0" distR="0" wp14:anchorId="2E927949" wp14:editId="75F71F41">
             <wp:extent cx="1666875" cy="1345797"/>
@@ -277,6 +289,9 @@
         <w:br/>
       </w:r>
       <w:r>
+        <w:rPr>
+          <w:noProof/>
+        </w:rPr>
         <w:drawing>
           <wp:inline distT="0" distB="0" distL="0" distR="0" wp14:anchorId="4F331E4C" wp14:editId="771E2DEF">
             <wp:extent cx="2514951" cy="514422"/>
@@ -317,6 +332,9 @@
         <w:t xml:space="preserve"> </w:t>
       </w:r>
       <w:r>
+        <w:rPr>
+          <w:noProof/>
+        </w:rPr>
         <w:drawing>
           <wp:inline distT="0" distB="0" distL="0" distR="0" wp14:anchorId="35EBB2D7" wp14:editId="2E38A9E3">
             <wp:extent cx="1424066" cy="1085850"/>
@@ -353,8 +371,6 @@
           </wp:inline>
         </w:drawing>
       </w:r>
-      <w:bookmarkStart w:id="0" w:name="_GoBack"/>
-      <w:bookmarkEnd w:id="0"/>
     </w:p>
     <w:p>
       <w:pPr>
@@ -401,6 +417,9 @@
         <w:pStyle w:val="ListParagraph"/>
       </w:pPr>
       <w:r>
+        <w:rPr>
+          <w:noProof/>
+        </w:rPr>
         <w:drawing>
           <wp:inline distT="0" distB="0" distL="0" distR="0" wp14:anchorId="6DD2475E" wp14:editId="3708D9EF">
             <wp:extent cx="2638793" cy="571580"/>
@@ -441,6 +460,9 @@
         <w:t xml:space="preserve">   </w:t>
       </w:r>
       <w:r>
+        <w:rPr>
+          <w:noProof/>
+        </w:rPr>
         <w:drawing>
           <wp:inline distT="0" distB="0" distL="0" distR="0" wp14:anchorId="31A29A6D" wp14:editId="34989127">
             <wp:extent cx="1543265" cy="1133633"/>
@@ -505,6 +527,9 @@
         <w:pStyle w:val="ListParagraph"/>
       </w:pPr>
       <w:r>
+        <w:rPr>
+          <w:noProof/>
+        </w:rPr>
         <w:drawing>
           <wp:inline distT="0" distB="0" distL="0" distR="0" wp14:anchorId="7953B0CE" wp14:editId="561FC296">
             <wp:extent cx="2791215" cy="1019317"/>
@@ -545,6 +570,9 @@
         <w:t xml:space="preserve">      </w:t>
       </w:r>
       <w:r>
+        <w:rPr>
+          <w:noProof/>
+        </w:rPr>
         <w:drawing>
           <wp:inline distT="0" distB="0" distL="0" distR="0" wp14:anchorId="4FEBC2CD" wp14:editId="7C645C73">
             <wp:extent cx="3638550" cy="2383717"/>
@@ -595,6 +623,9 @@
         <w:t>The last option is the logout button which will again take the user to home screen.</w:t>
       </w:r>
       <w:r>
+        <w:rPr>
+          <w:noProof/>
+        </w:rPr>
         <w:drawing>
           <wp:inline distT="0" distB="0" distL="0" distR="0" wp14:anchorId="48B837D2" wp14:editId="5E425F1C">
             <wp:extent cx="1752600" cy="1114705"/>
@@ -723,6 +754,48 @@
     <w:p>
       <w:pPr>
         <w:pStyle w:val="ListParagraph"/>
+      </w:pPr>
+      <w:r>
+        <w:drawing>
+          <wp:inline distT="0" distB="0" distL="0" distR="0" wp14:anchorId="41F475BA" wp14:editId="5A5537DC">
+            <wp:extent cx="4286848" cy="1981477"/>
+            <wp:effectExtent l="0" t="0" r="0" b="0"/>
+            <wp:docPr id="2" name="Picture 2"/>
+            <wp:cNvGraphicFramePr>
+              <a:graphicFrameLocks xmlns:a="http://schemas.openxmlformats.org/drawingml/2006/main" noChangeAspect="1"/>
+            </wp:cNvGraphicFramePr>
+            <a:graphic xmlns:a="http://schemas.openxmlformats.org/drawingml/2006/main">
+              <a:graphicData uri="http://schemas.openxmlformats.org/drawingml/2006/picture">
+                <pic:pic xmlns:pic="http://schemas.openxmlformats.org/drawingml/2006/picture">
+                  <pic:nvPicPr>
+                    <pic:cNvPr id="0" name=""/>
+                    <pic:cNvPicPr/>
+                  </pic:nvPicPr>
+                  <pic:blipFill>
+                    <a:blip r:embed="rId17"/>
+                    <a:stretch>
+                      <a:fillRect/>
+                    </a:stretch>
+                  </pic:blipFill>
+                  <pic:spPr>
+                    <a:xfrm>
+                      <a:off x="0" y="0"/>
+                      <a:ext cx="4286848" cy="1981477"/>
+                    </a:xfrm>
+                    <a:prstGeom prst="rect">
+                      <a:avLst/>
+                    </a:prstGeom>
+                  </pic:spPr>
+                </pic:pic>
+              </a:graphicData>
+            </a:graphic>
+          </wp:inline>
+        </w:drawing>
+      </w:r>
+    </w:p>
+    <w:p>
+      <w:pPr>
+        <w:pStyle w:val="ListParagraph"/>
         <w:numPr>
           <w:ilvl w:val="0"/>
           <w:numId w:val="1"/>
@@ -738,6 +811,49 @@
     <w:p>
       <w:pPr>
         <w:pStyle w:val="ListParagraph"/>
+      </w:pPr>
+      <w:r>
+        <w:lastRenderedPageBreak/>
+        <w:drawing>
+          <wp:inline distT="0" distB="0" distL="0" distR="0" wp14:anchorId="589018B1" wp14:editId="2B1032BE">
+            <wp:extent cx="5943600" cy="3278505"/>
+            <wp:effectExtent l="0" t="0" r="0" b="0"/>
+            <wp:docPr id="3" name="Picture 3"/>
+            <wp:cNvGraphicFramePr>
+              <a:graphicFrameLocks xmlns:a="http://schemas.openxmlformats.org/drawingml/2006/main" noChangeAspect="1"/>
+            </wp:cNvGraphicFramePr>
+            <a:graphic xmlns:a="http://schemas.openxmlformats.org/drawingml/2006/main">
+              <a:graphicData uri="http://schemas.openxmlformats.org/drawingml/2006/picture">
+                <pic:pic xmlns:pic="http://schemas.openxmlformats.org/drawingml/2006/picture">
+                  <pic:nvPicPr>
+                    <pic:cNvPr id="0" name=""/>
+                    <pic:cNvPicPr/>
+                  </pic:nvPicPr>
+                  <pic:blipFill>
+                    <a:blip r:embed="rId18"/>
+                    <a:stretch>
+                      <a:fillRect/>
+                    </a:stretch>
+                  </pic:blipFill>
+                  <pic:spPr>
+                    <a:xfrm>
+                      <a:off x="0" y="0"/>
+                      <a:ext cx="5943600" cy="3278505"/>
+                    </a:xfrm>
+                    <a:prstGeom prst="rect">
+                      <a:avLst/>
+                    </a:prstGeom>
+                  </pic:spPr>
+                </pic:pic>
+              </a:graphicData>
+            </a:graphic>
+          </wp:inline>
+        </w:drawing>
+      </w:r>
+    </w:p>
+    <w:p>
+      <w:pPr>
+        <w:pStyle w:val="ListParagraph"/>
         <w:numPr>
           <w:ilvl w:val="0"/>
           <w:numId w:val="1"/>
@@ -757,18 +873,6 @@
       </w:pPr>
       <w:r>
         <w:t>The employee inputs customer’s desired items adding them to cart.</w:t>
-      </w:r>
-    </w:p>
-    <w:p>
-      <w:pPr>
-        <w:pStyle w:val="ListParagraph"/>
-        <w:numPr>
-          <w:ilvl w:val="0"/>
-          <w:numId w:val="7"/>
-        </w:numPr>
-      </w:pPr>
-      <w:r>
-        <w:t>The message screen on top notifies if an item is about to run out of stock, otherwise prints ALL SET!</w:t>
       </w:r>
     </w:p>
     <w:p>
@@ -861,6 +965,8 @@
       <w:r>
         <w:t>.</w:t>
       </w:r>
+      <w:bookmarkStart w:id="0" w:name="_GoBack"/>
+      <w:bookmarkEnd w:id="0"/>
     </w:p>
     <w:p>
       <w:pPr>
@@ -928,7 +1034,7 @@
         <v:path o:extrusionok="f" gradientshapeok="t" o:connecttype="rect"/>
         <o:lock v:ext="edit" aspectratio="t"/>
       </v:shapetype>
-      <v:shape id="_x0000_i1035" type="#_x0000_t75" style="width:11.25pt;height:11.25pt" o:bullet="t">
+      <v:shape id="_x0000_i1027" type="#_x0000_t75" style="width:11.25pt;height:11.25pt" o:bullet="t">
         <v:imagedata r:id="rId1" o:title="mso4473"/>
       </v:shape>
     </w:pict>
